--- a/input/менеджмент_УП_экономика/График.docx
+++ b/input/менеджмент_УП_экономика/График.docx
@@ -630,9 +630,9 @@
       </w:tblPr>
       <w:tblGrid>
         <w:gridCol w:w="556"/>
-        <w:gridCol w:w="2126"/>
-        <w:gridCol w:w="4311"/>
-        <w:gridCol w:w="2352"/>
+        <w:gridCol w:w="2125"/>
+        <w:gridCol w:w="4299"/>
+        <w:gridCol w:w="2365"/>
       </w:tblGrid>
       <w:tr>
         <w:tc>
@@ -1226,9 +1226,8 @@
                 <w:color w:val="EE0000"/>
                 <w:sz w:val="24"/>
                 <w:szCs w:val="24"/>
-                <w:lang w:val="ru-RU"/>
-              </w:rPr>
-              <w:t>Дат</w:t>
+              </w:rPr>
+              <w:t>{{</w:t>
             </w:r>
             <w:r>
               <w:rPr>
@@ -1237,11 +1236,11 @@
                 <w:color w:val="EE0000"/>
                 <w:sz w:val="24"/>
                 <w:szCs w:val="24"/>
-                <w:lang w:val="ru-RU"/>
-              </w:rPr>
-              <w:t xml:space="preserve">а из </w:t>
-            </w:r>
-            <w:proofErr w:type="spellStart"/>
+              </w:rPr>
+              <w:t>TwodaysBefPrak</w:t>
+            </w:r>
+            <w:bookmarkStart w:id="0" w:name="_GoBack"/>
+            <w:bookmarkEnd w:id="0"/>
             <w:r>
               <w:rPr>
                 <w:rFonts w:ascii="Times New Roman" w:hAnsi="Times New Roman"/>
@@ -1249,45 +1248,8 @@
                 <w:color w:val="EE0000"/>
                 <w:sz w:val="24"/>
                 <w:szCs w:val="24"/>
-                <w:lang w:val="ru-RU"/>
-              </w:rPr>
-              <w:t>инивидуального</w:t>
-            </w:r>
-            <w:proofErr w:type="spellEnd"/>
-            <w:r>
-              <w:rPr>
-                <w:rFonts w:ascii="Times New Roman" w:hAnsi="Times New Roman"/>
-                <w:i/>
-                <w:color w:val="EE0000"/>
-                <w:sz w:val="24"/>
-                <w:szCs w:val="24"/>
-                <w:lang w:val="ru-RU"/>
-              </w:rPr>
-              <w:t xml:space="preserve"> </w:t>
-            </w:r>
-            <w:proofErr w:type="gramStart"/>
-            <w:r>
-              <w:rPr>
-                <w:rFonts w:ascii="Times New Roman" w:hAnsi="Times New Roman"/>
-                <w:i/>
-                <w:color w:val="EE0000"/>
-                <w:sz w:val="24"/>
-                <w:szCs w:val="24"/>
-                <w:lang w:val="ru-RU"/>
-              </w:rPr>
-              <w:t>задания(</w:t>
-            </w:r>
-            <w:proofErr w:type="gramEnd"/>
-            <w:r>
-              <w:rPr>
-                <w:rFonts w:ascii="Times New Roman" w:hAnsi="Times New Roman"/>
-                <w:i/>
-                <w:color w:val="EE0000"/>
-                <w:sz w:val="24"/>
-                <w:szCs w:val="24"/>
-                <w:lang w:val="ru-RU"/>
-              </w:rPr>
-              <w:t>2 дня до начала практики, будний день)</w:t>
+              </w:rPr>
+              <w:t>}}</w:t>
             </w:r>
           </w:p>
         </w:tc>
@@ -2570,7 +2532,6 @@
                 <w:lang w:val="ru-RU"/>
               </w:rPr>
             </w:pPr>
-            <w:bookmarkStart w:id="0" w:name="_GoBack"/>
             <w:r>
               <w:rPr>
                 <w:rFonts w:ascii="Times New Roman" w:hAnsi="Times New Roman"/>
@@ -3390,7 +3351,6 @@
           </w:p>
         </w:tc>
       </w:tr>
-      <w:bookmarkEnd w:id="0"/>
     </w:tbl>
     <w:p>
       <w:pPr>

--- a/input/менеджмент_УП_экономика/График.docx
+++ b/input/менеджмент_УП_экономика/График.docx
@@ -344,274 +344,179 @@
         </w:rPr>
       </w:pPr>
     </w:p>
-    <w:tbl>
-      <w:tblPr>
-        <w:tblStyle w:val="ad"/>
-        <w:tblW w:w="0" w:type="auto"/>
-        <w:tblBorders>
-          <w:top w:val="none" w:sz="0" w:space="0" w:color="auto"/>
-          <w:left w:val="none" w:sz="0" w:space="0" w:color="auto"/>
-          <w:bottom w:val="none" w:sz="0" w:space="0" w:color="auto"/>
-          <w:right w:val="none" w:sz="0" w:space="0" w:color="auto"/>
-          <w:insideH w:val="none" w:sz="0" w:space="0" w:color="auto"/>
-          <w:insideV w:val="none" w:sz="0" w:space="0" w:color="auto"/>
-        </w:tblBorders>
-        <w:tblLook w:val="04A0" w:firstRow="1" w:lastRow="0" w:firstColumn="1" w:lastColumn="0" w:noHBand="0" w:noVBand="1"/>
-      </w:tblPr>
-      <w:tblGrid>
-        <w:gridCol w:w="1765"/>
-        <w:gridCol w:w="2723"/>
-        <w:gridCol w:w="2509"/>
-        <w:gridCol w:w="2358"/>
-      </w:tblGrid>
-      <w:tr>
-        <w:tc>
-          <w:tcPr>
-            <w:tcW w:w="1765" w:type="dxa"/>
-          </w:tcPr>
-          <w:p>
-            <w:pPr>
-              <w:pStyle w:val="ac"/>
-              <w:rPr>
-                <w:b/>
-              </w:rPr>
-            </w:pPr>
-            <w:r>
-              <w:t>Обучающегося</w:t>
-            </w:r>
-          </w:p>
-        </w:tc>
-        <w:tc>
-          <w:tcPr>
-            <w:tcW w:w="2766" w:type="dxa"/>
-            <w:tcBorders>
-              <w:bottom w:val="single" w:sz="4" w:space="0" w:color="auto"/>
-            </w:tcBorders>
-          </w:tcPr>
-          <w:p>
-            <w:pPr>
-              <w:pStyle w:val="ac"/>
-              <w:rPr>
-                <w:b/>
-                <w:lang w:val="en-US"/>
-              </w:rPr>
-            </w:pPr>
-            <w:proofErr w:type="gramStart"/>
-            <w:r>
-              <w:rPr>
-                <w:b/>
-                <w:color w:val="FF0000"/>
-                <w:sz w:val="22"/>
-                <w:szCs w:val="22"/>
-                <w:lang w:val="en-US"/>
-              </w:rPr>
-              <w:t xml:space="preserve">{{ </w:t>
-            </w:r>
-            <w:proofErr w:type="spellStart"/>
-            <w:r>
-              <w:rPr>
-                <w:b/>
-                <w:color w:val="FF0000"/>
-                <w:sz w:val="22"/>
-                <w:szCs w:val="22"/>
-                <w:lang w:val="en-US"/>
-              </w:rPr>
-              <w:t>fioVP</w:t>
-            </w:r>
-            <w:proofErr w:type="spellEnd"/>
-            <w:proofErr w:type="gramEnd"/>
-            <w:r>
-              <w:rPr>
-                <w:b/>
-                <w:color w:val="FF0000"/>
-                <w:sz w:val="22"/>
-                <w:szCs w:val="22"/>
-                <w:lang w:val="en-US"/>
-              </w:rPr>
-              <w:t xml:space="preserve"> }}</w:t>
-            </w:r>
-            <w:r>
-              <w:rPr>
-                <w:b/>
-                <w:color w:val="FF0000"/>
-                <w:sz w:val="22"/>
-                <w:szCs w:val="22"/>
-              </w:rPr>
-              <w:t xml:space="preserve"> </w:t>
-            </w:r>
-          </w:p>
-        </w:tc>
-        <w:tc>
-          <w:tcPr>
-            <w:tcW w:w="2552" w:type="dxa"/>
-          </w:tcPr>
-          <w:p>
-            <w:pPr>
-              <w:pStyle w:val="ac"/>
-              <w:rPr>
-                <w:b/>
-              </w:rPr>
-            </w:pPr>
-            <w:proofErr w:type="gramStart"/>
-            <w:r>
-              <w:rPr>
-                <w:color w:val="FF0000"/>
-                <w:lang w:val="en-US"/>
-              </w:rPr>
-              <w:t xml:space="preserve">{{ </w:t>
-            </w:r>
-            <w:proofErr w:type="spellStart"/>
-            <w:r>
-              <w:rPr>
-                <w:color w:val="FF0000"/>
-                <w:lang w:val="en-US"/>
-              </w:rPr>
-              <w:t>kurs</w:t>
-            </w:r>
-            <w:proofErr w:type="spellEnd"/>
-            <w:proofErr w:type="gramEnd"/>
-            <w:r>
-              <w:rPr>
-                <w:color w:val="FF0000"/>
-                <w:lang w:val="en-US"/>
-              </w:rPr>
-              <w:t xml:space="preserve"> }}</w:t>
-            </w:r>
-            <w:r>
-              <w:t xml:space="preserve"> </w:t>
-            </w:r>
-            <w:r>
-              <w:t xml:space="preserve"> </w:t>
-            </w:r>
-            <w:r>
-              <w:t>курса учебной группы</w:t>
-            </w:r>
-          </w:p>
-        </w:tc>
-        <w:tc>
-          <w:tcPr>
-            <w:tcW w:w="2405" w:type="dxa"/>
-            <w:tcBorders>
-              <w:bottom w:val="single" w:sz="4" w:space="0" w:color="auto"/>
-            </w:tcBorders>
-          </w:tcPr>
-          <w:p>
-            <w:pPr>
-              <w:pStyle w:val="ac"/>
-              <w:rPr>
-                <w:b/>
-                <w:sz w:val="22"/>
-                <w:szCs w:val="22"/>
-                <w:lang w:val="en-US"/>
-              </w:rPr>
-            </w:pPr>
-            <w:proofErr w:type="gramStart"/>
-            <w:r>
-              <w:rPr>
-                <w:b/>
-                <w:color w:val="FF0000"/>
-                <w:sz w:val="22"/>
-                <w:szCs w:val="22"/>
-                <w:lang w:val="en-US"/>
-              </w:rPr>
-              <w:t xml:space="preserve">{{ </w:t>
-            </w:r>
-            <w:r>
-              <w:rPr>
-                <w:b/>
-                <w:color w:val="FF0000"/>
-                <w:sz w:val="22"/>
-                <w:szCs w:val="22"/>
-                <w:lang w:val="en-US"/>
-              </w:rPr>
-              <w:t>group</w:t>
-            </w:r>
-            <w:proofErr w:type="gramEnd"/>
-            <w:r>
-              <w:rPr>
-                <w:b/>
-                <w:color w:val="FF0000"/>
-                <w:sz w:val="22"/>
-                <w:szCs w:val="22"/>
-                <w:lang w:val="en-US"/>
-              </w:rPr>
-              <w:t xml:space="preserve"> }}</w:t>
-            </w:r>
-          </w:p>
-        </w:tc>
-      </w:tr>
-      <w:tr>
-        <w:tc>
-          <w:tcPr>
-            <w:tcW w:w="4531" w:type="dxa"/>
-            <w:gridSpan w:val="2"/>
-          </w:tcPr>
-          <w:p>
-            <w:pPr>
-              <w:pStyle w:val="ac"/>
-              <w:rPr>
-                <w:b/>
-              </w:rPr>
-            </w:pPr>
-            <w:r>
-              <w:t>Направление подготовки</w:t>
-            </w:r>
-            <w:r>
-              <w:t>/специальность</w:t>
-            </w:r>
-            <w:r>
-              <w:t>:</w:t>
-            </w:r>
-          </w:p>
-        </w:tc>
-        <w:tc>
-          <w:tcPr>
-            <w:tcW w:w="4957" w:type="dxa"/>
-            <w:gridSpan w:val="2"/>
-            <w:tcBorders>
-              <w:bottom w:val="single" w:sz="4" w:space="0" w:color="auto"/>
-            </w:tcBorders>
-          </w:tcPr>
-          <w:p>
-            <w:pPr>
-              <w:pStyle w:val="ac"/>
-              <w:rPr>
-                <w:b/>
-                <w:lang w:val="en-US"/>
-              </w:rPr>
-            </w:pPr>
-            <w:proofErr w:type="gramStart"/>
-            <w:r>
-              <w:rPr>
-                <w:b/>
-                <w:color w:val="EE0000"/>
-                <w:lang w:val="en-US"/>
-              </w:rPr>
-              <w:t xml:space="preserve">{{ </w:t>
-            </w:r>
-            <w:proofErr w:type="spellStart"/>
-            <w:r>
-              <w:rPr>
-                <w:b/>
-                <w:color w:val="EE0000"/>
-                <w:lang w:val="en-US"/>
-              </w:rPr>
-              <w:t>naprPodg</w:t>
-            </w:r>
-            <w:proofErr w:type="spellEnd"/>
-            <w:proofErr w:type="gramEnd"/>
-            <w:r>
-              <w:rPr>
-                <w:b/>
-                <w:color w:val="EE0000"/>
-                <w:lang w:val="en-US"/>
-              </w:rPr>
-              <w:t xml:space="preserve"> }}</w:t>
-            </w:r>
-          </w:p>
-        </w:tc>
-      </w:tr>
-    </w:tbl>
+    <w:p>
+      <w:pPr>
+        <w:pStyle w:val="ac"/>
+        <w:tabs>
+          <w:tab w:val="left" w:pos="1873"/>
+          <w:tab w:val="left" w:pos="4596"/>
+          <w:tab w:val="left" w:pos="7105"/>
+        </w:tabs>
+        <w:ind w:left="108"/>
+        <w:rPr>
+          <w:b/>
+          <w:sz w:val="22"/>
+          <w:szCs w:val="22"/>
+        </w:rPr>
+      </w:pPr>
+      <w:r>
+        <w:t>Обучающегося</w:t>
+      </w:r>
+      <w:r>
+        <w:rPr>
+          <w:b/>
+        </w:rPr>
+        <w:tab/>
+      </w:r>
+      <w:proofErr w:type="gramStart"/>
+      <w:r>
+        <w:rPr>
+          <w:color w:val="000000" w:themeColor="text1"/>
+          <w:sz w:val="28"/>
+          <w:szCs w:val="28"/>
+        </w:rPr>
+        <w:t xml:space="preserve">{{ </w:t>
+      </w:r>
+      <w:proofErr w:type="spellStart"/>
+      <w:r>
+        <w:rPr>
+          <w:color w:val="000000" w:themeColor="text1"/>
+          <w:sz w:val="28"/>
+          <w:szCs w:val="28"/>
+          <w:lang w:val="en-US"/>
+        </w:rPr>
+        <w:t>fioVP</w:t>
+      </w:r>
+      <w:proofErr w:type="spellEnd"/>
+      <w:proofErr w:type="gramEnd"/>
+      <w:r>
+        <w:rPr>
+          <w:color w:val="000000" w:themeColor="text1"/>
+          <w:sz w:val="28"/>
+          <w:szCs w:val="28"/>
+        </w:rPr>
+        <w:t xml:space="preserve"> }} {{ </w:t>
+      </w:r>
+      <w:proofErr w:type="spellStart"/>
+      <w:r>
+        <w:rPr>
+          <w:color w:val="000000" w:themeColor="text1"/>
+          <w:sz w:val="28"/>
+          <w:szCs w:val="28"/>
+          <w:lang w:val="en-US"/>
+        </w:rPr>
+        <w:t>kurs</w:t>
+      </w:r>
+      <w:proofErr w:type="spellEnd"/>
+      <w:r>
+        <w:rPr>
+          <w:color w:val="000000" w:themeColor="text1"/>
+          <w:sz w:val="28"/>
+          <w:szCs w:val="28"/>
+        </w:rPr>
+        <w:t xml:space="preserve"> }}</w:t>
+      </w:r>
+      <w:r>
+        <w:rPr>
+          <w:color w:val="000000" w:themeColor="text1"/>
+        </w:rPr>
+        <w:t xml:space="preserve"> </w:t>
+      </w:r>
+      <w:r>
+        <w:t>курса учебной группы</w:t>
+      </w:r>
+      <w:r>
+        <w:rPr>
+          <w:b/>
+        </w:rPr>
+        <w:t xml:space="preserve"> </w:t>
+      </w:r>
+      <w:r>
+        <w:rPr>
+          <w:color w:val="000000" w:themeColor="text1"/>
+          <w:sz w:val="28"/>
+          <w:szCs w:val="28"/>
+        </w:rPr>
+        <w:t xml:space="preserve">{{ </w:t>
+      </w:r>
+      <w:r>
+        <w:rPr>
+          <w:color w:val="000000" w:themeColor="text1"/>
+          <w:sz w:val="28"/>
+          <w:szCs w:val="28"/>
+          <w:lang w:val="en-US"/>
+        </w:rPr>
+        <w:t>group</w:t>
+      </w:r>
+      <w:r>
+        <w:rPr>
+          <w:color w:val="000000" w:themeColor="text1"/>
+          <w:sz w:val="28"/>
+          <w:szCs w:val="28"/>
+        </w:rPr>
+        <w:t xml:space="preserve"> }}</w:t>
+      </w:r>
+    </w:p>
+    <w:p>
+      <w:pPr>
+        <w:pStyle w:val="ac"/>
+        <w:tabs>
+          <w:tab w:val="left" w:pos="4596"/>
+        </w:tabs>
+        <w:ind w:left="108"/>
+        <w:rPr>
+          <w:b/>
+          <w:lang w:val="en-US"/>
+        </w:rPr>
+      </w:pPr>
+      <w:r>
+        <w:t>Направление подготовки</w:t>
+      </w:r>
+      <w:r>
+        <w:t>/специальность</w:t>
+      </w:r>
+      <w:r>
+        <w:t>:</w:t>
+      </w:r>
+      <w:r>
+        <w:rPr>
+          <w:b/>
+          <w:lang w:val="en-US"/>
+        </w:rPr>
+        <w:t xml:space="preserve"> </w:t>
+      </w:r>
+      <w:proofErr w:type="gramStart"/>
+      <w:r>
+        <w:rPr>
+          <w:color w:val="000000" w:themeColor="text1"/>
+          <w:sz w:val="28"/>
+          <w:szCs w:val="28"/>
+          <w:lang w:val="en-US"/>
+        </w:rPr>
+        <w:t xml:space="preserve">{{ </w:t>
+      </w:r>
+      <w:proofErr w:type="spellStart"/>
+      <w:r>
+        <w:rPr>
+          <w:color w:val="000000" w:themeColor="text1"/>
+          <w:sz w:val="28"/>
+          <w:szCs w:val="28"/>
+          <w:lang w:val="en-US"/>
+        </w:rPr>
+        <w:t>naprPodg</w:t>
+      </w:r>
+      <w:proofErr w:type="spellEnd"/>
+      <w:proofErr w:type="gramEnd"/>
+      <w:r>
+        <w:rPr>
+          <w:color w:val="000000" w:themeColor="text1"/>
+          <w:sz w:val="28"/>
+          <w:szCs w:val="28"/>
+          <w:lang w:val="en-US"/>
+        </w:rPr>
+        <w:t xml:space="preserve"> }}</w:t>
+      </w:r>
+    </w:p>
     <w:p>
       <w:pPr>
         <w:pStyle w:val="ac"/>
@@ -629,10 +534,10 @@
         <w:tblLook w:val="04A0" w:firstRow="1" w:lastRow="0" w:firstColumn="1" w:lastColumn="0" w:noHBand="0" w:noVBand="1"/>
       </w:tblPr>
       <w:tblGrid>
-        <w:gridCol w:w="556"/>
-        <w:gridCol w:w="2125"/>
-        <w:gridCol w:w="4299"/>
-        <w:gridCol w:w="2365"/>
+        <w:gridCol w:w="546"/>
+        <w:gridCol w:w="2123"/>
+        <w:gridCol w:w="4099"/>
+        <w:gridCol w:w="2577"/>
       </w:tblGrid>
       <w:tr>
         <w:tc>
@@ -1065,14 +970,22 @@
             <w:tcW w:w="2372" w:type="dxa"/>
           </w:tcPr>
           <w:p>
+            <w:pPr>
+              <w:rPr>
+                <w:i/>
+                <w:color w:val="000000" w:themeColor="text1"/>
+                <w:sz w:val="28"/>
+                <w:szCs w:val="28"/>
+              </w:rPr>
+            </w:pPr>
             <w:proofErr w:type="gramStart"/>
             <w:r>
               <w:rPr>
                 <w:rFonts w:ascii="Times New Roman" w:hAnsi="Times New Roman"/>
                 <w:i/>
-                <w:color w:val="EE0000"/>
-                <w:sz w:val="24"/>
-                <w:szCs w:val="24"/>
+                <w:color w:val="000000" w:themeColor="text1"/>
+                <w:sz w:val="28"/>
+                <w:szCs w:val="28"/>
               </w:rPr>
               <w:t xml:space="preserve">{{ </w:t>
             </w:r>
@@ -1081,9 +994,9 @@
               <w:rPr>
                 <w:rFonts w:ascii="Times New Roman" w:hAnsi="Times New Roman"/>
                 <w:i/>
-                <w:color w:val="EE0000"/>
-                <w:sz w:val="24"/>
-                <w:szCs w:val="24"/>
+                <w:color w:val="000000" w:themeColor="text1"/>
+                <w:sz w:val="28"/>
+                <w:szCs w:val="28"/>
               </w:rPr>
               <w:t>startPracticaDate</w:t>
             </w:r>
@@ -1093,9 +1006,9 @@
               <w:rPr>
                 <w:rFonts w:ascii="Times New Roman" w:hAnsi="Times New Roman"/>
                 <w:i/>
-                <w:color w:val="EE0000"/>
-                <w:sz w:val="24"/>
-                <w:szCs w:val="24"/>
+                <w:color w:val="000000" w:themeColor="text1"/>
+                <w:sz w:val="28"/>
+                <w:szCs w:val="28"/>
               </w:rPr>
               <w:t xml:space="preserve"> }}</w:t>
             </w:r>
@@ -1216,6 +1129,8 @@
           <w:p>
             <w:pPr>
               <w:rPr>
+                <w:sz w:val="28"/>
+                <w:szCs w:val="28"/>
                 <w:lang w:val="ru-RU"/>
               </w:rPr>
             </w:pPr>
@@ -1223,33 +1138,11 @@
               <w:rPr>
                 <w:rFonts w:ascii="Times New Roman" w:hAnsi="Times New Roman"/>
                 <w:i/>
-                <w:color w:val="EE0000"/>
-                <w:sz w:val="24"/>
-                <w:szCs w:val="24"/>
-              </w:rPr>
-              <w:t>{{</w:t>
-            </w:r>
-            <w:r>
-              <w:rPr>
-                <w:rFonts w:ascii="Times New Roman" w:hAnsi="Times New Roman"/>
-                <w:i/>
-                <w:color w:val="EE0000"/>
-                <w:sz w:val="24"/>
-                <w:szCs w:val="24"/>
-              </w:rPr>
-              <w:t>TwodaysBefPrak</w:t>
-            </w:r>
-            <w:bookmarkStart w:id="0" w:name="_GoBack"/>
-            <w:bookmarkEnd w:id="0"/>
-            <w:r>
-              <w:rPr>
-                <w:rFonts w:ascii="Times New Roman" w:hAnsi="Times New Roman"/>
-                <w:i/>
-                <w:color w:val="EE0000"/>
-                <w:sz w:val="24"/>
-                <w:szCs w:val="24"/>
-              </w:rPr>
-              <w:t>}}</w:t>
+                <w:color w:val="000000" w:themeColor="text1"/>
+                <w:sz w:val="28"/>
+                <w:szCs w:val="28"/>
+              </w:rPr>
+              <w:t>{{TwodaysBefPrak}}</w:t>
             </w:r>
           </w:p>
         </w:tc>
@@ -1819,10 +1712,10 @@
         <w:tblLook w:val="04A0" w:firstRow="1" w:lastRow="0" w:firstColumn="1" w:lastColumn="0" w:noHBand="0" w:noVBand="1"/>
       </w:tblPr>
       <w:tblGrid>
-        <w:gridCol w:w="3613"/>
-        <w:gridCol w:w="2387"/>
+        <w:gridCol w:w="3596"/>
+        <w:gridCol w:w="2398"/>
         <w:gridCol w:w="506"/>
-        <w:gridCol w:w="2849"/>
+        <w:gridCol w:w="2855"/>
       </w:tblGrid>
       <w:tr>
         <w:tc>
@@ -1917,9 +1810,9 @@
             <w:r>
               <w:rPr>
                 <w:rFonts w:ascii="Times New Roman" w:hAnsi="Times New Roman"/>
-                <w:color w:val="FF0000"/>
-                <w:sz w:val="22"/>
-                <w:szCs w:val="22"/>
+                <w:color w:val="000000" w:themeColor="text1"/>
+                <w:sz w:val="28"/>
+                <w:szCs w:val="28"/>
               </w:rPr>
               <w:t xml:space="preserve">{{ </w:t>
             </w:r>
@@ -1927,9 +1820,9 @@
             <w:r>
               <w:rPr>
                 <w:rFonts w:ascii="Times New Roman" w:hAnsi="Times New Roman"/>
-                <w:color w:val="FF0000"/>
-                <w:sz w:val="22"/>
-                <w:szCs w:val="22"/>
+                <w:color w:val="000000" w:themeColor="text1"/>
+                <w:sz w:val="28"/>
+                <w:szCs w:val="28"/>
               </w:rPr>
               <w:t>startPracticaDate</w:t>
             </w:r>
@@ -1938,9 +1831,9 @@
             <w:r>
               <w:rPr>
                 <w:rFonts w:ascii="Times New Roman" w:hAnsi="Times New Roman"/>
-                <w:color w:val="FF0000"/>
-                <w:sz w:val="22"/>
-                <w:szCs w:val="22"/>
+                <w:color w:val="000000" w:themeColor="text1"/>
+                <w:sz w:val="28"/>
+                <w:szCs w:val="28"/>
               </w:rPr>
               <w:t xml:space="preserve"> }}</w:t>
             </w:r>
@@ -1989,9 +1882,9 @@
             <w:r>
               <w:rPr>
                 <w:rFonts w:ascii="Times New Roman" w:hAnsi="Times New Roman"/>
-                <w:color w:val="FF0000"/>
-                <w:sz w:val="22"/>
-                <w:szCs w:val="22"/>
+                <w:color w:val="000000" w:themeColor="text1"/>
+                <w:sz w:val="28"/>
+                <w:szCs w:val="28"/>
               </w:rPr>
               <w:t xml:space="preserve">{{ </w:t>
             </w:r>
@@ -1999,9 +1892,9 @@
             <w:r>
               <w:rPr>
                 <w:rFonts w:ascii="Times New Roman" w:hAnsi="Times New Roman"/>
-                <w:color w:val="FF0000"/>
-                <w:sz w:val="22"/>
-                <w:szCs w:val="22"/>
+                <w:color w:val="000000" w:themeColor="text1"/>
+                <w:sz w:val="28"/>
+                <w:szCs w:val="28"/>
               </w:rPr>
               <w:t>endPracticaDate</w:t>
             </w:r>
@@ -2010,9 +1903,9 @@
             <w:r>
               <w:rPr>
                 <w:rFonts w:ascii="Times New Roman" w:hAnsi="Times New Roman"/>
-                <w:color w:val="FF0000"/>
-                <w:sz w:val="22"/>
-                <w:szCs w:val="22"/>
+                <w:color w:val="000000" w:themeColor="text1"/>
+                <w:sz w:val="28"/>
+                <w:szCs w:val="28"/>
               </w:rPr>
               <w:t xml:space="preserve"> }}</w:t>
             </w:r>
@@ -2233,48 +2126,89 @@
                 <w:rFonts w:ascii="Times New Roman" w:hAnsi="Times New Roman"/>
                 <w:sz w:val="28"/>
                 <w:szCs w:val="28"/>
-              </w:rPr>
-            </w:pPr>
-            <w:proofErr w:type="gramStart"/>
-            <w:r>
-              <w:rPr>
-                <w:rFonts w:ascii="Times New Roman" w:hAnsi="Times New Roman"/>
-                <w:color w:val="FF0000"/>
-                <w:sz w:val="28"/>
-                <w:szCs w:val="28"/>
+                <w:lang w:val="ru-RU"/>
+              </w:rPr>
+            </w:pPr>
+            <w:r>
+              <w:rPr>
+                <w:rFonts w:ascii="Times New Roman" w:hAnsi="Times New Roman"/>
+                <w:color w:val="000000" w:themeColor="text1"/>
+                <w:sz w:val="28"/>
+                <w:szCs w:val="28"/>
+                <w:lang w:val="ru-RU"/>
+              </w:rPr>
+              <w:t xml:space="preserve">Общество с ограниченной ответственностью </w:t>
+            </w:r>
+            <w:r>
+              <w:rPr>
+                <w:rFonts w:ascii="Times New Roman" w:hAnsi="Times New Roman"/>
+                <w:color w:val="000000" w:themeColor="text1"/>
+                <w:sz w:val="28"/>
+                <w:szCs w:val="28"/>
+                <w:lang w:val="ru-RU"/>
+              </w:rPr>
+              <w:t>“</w:t>
+            </w:r>
+            <w:r>
+              <w:rPr>
+                <w:rFonts w:ascii="Times New Roman" w:hAnsi="Times New Roman"/>
+                <w:color w:val="000000" w:themeColor="text1"/>
+                <w:sz w:val="28"/>
+                <w:szCs w:val="28"/>
+                <w:lang w:val="ru-RU"/>
               </w:rPr>
               <w:t xml:space="preserve">{{ </w:t>
             </w:r>
-            <w:proofErr w:type="spellStart"/>
-            <w:r>
-              <w:rPr>
-                <w:rFonts w:ascii="Times New Roman" w:hAnsi="Times New Roman"/>
-                <w:color w:val="FF0000"/>
+            <w:r>
+              <w:rPr>
+                <w:rFonts w:ascii="Times New Roman" w:hAnsi="Times New Roman"/>
+                <w:color w:val="000000" w:themeColor="text1"/>
                 <w:sz w:val="28"/>
                 <w:szCs w:val="28"/>
               </w:rPr>
               <w:t>org</w:t>
             </w:r>
-            <w:proofErr w:type="gramEnd"/>
-            <w:r>
-              <w:rPr>
-                <w:rFonts w:ascii="Times New Roman" w:hAnsi="Times New Roman"/>
-                <w:color w:val="FF0000"/>
-                <w:sz w:val="28"/>
-                <w:szCs w:val="28"/>
-              </w:rPr>
-              <w:t>_name</w:t>
-            </w:r>
-            <w:proofErr w:type="spellEnd"/>
-            <w:r>
-              <w:rPr>
-                <w:rFonts w:ascii="Times New Roman" w:hAnsi="Times New Roman"/>
-                <w:color w:val="FF0000"/>
-                <w:sz w:val="28"/>
-                <w:szCs w:val="28"/>
+            <w:r>
+              <w:rPr>
+                <w:rFonts w:ascii="Times New Roman" w:hAnsi="Times New Roman"/>
+                <w:color w:val="000000" w:themeColor="text1"/>
+                <w:sz w:val="28"/>
+                <w:szCs w:val="28"/>
+                <w:lang w:val="ru-RU"/>
+              </w:rPr>
+              <w:t>_</w:t>
+            </w:r>
+            <w:r>
+              <w:rPr>
+                <w:rFonts w:ascii="Times New Roman" w:hAnsi="Times New Roman"/>
+                <w:color w:val="000000" w:themeColor="text1"/>
+                <w:sz w:val="28"/>
+                <w:szCs w:val="28"/>
+              </w:rPr>
+              <w:t>name</w:t>
+            </w:r>
+            <w:r>
+              <w:rPr>
+                <w:rFonts w:ascii="Times New Roman" w:hAnsi="Times New Roman"/>
+                <w:color w:val="000000" w:themeColor="text1"/>
+                <w:sz w:val="28"/>
+                <w:szCs w:val="28"/>
+                <w:lang w:val="ru-RU"/>
               </w:rPr>
               <w:t xml:space="preserve"> }}</w:t>
             </w:r>
+            <w:r>
+              <w:rPr>
+                <w:rFonts w:ascii="Times New Roman" w:hAnsi="Times New Roman"/>
+                <w:color w:val="000000" w:themeColor="text1"/>
+                <w:sz w:val="28"/>
+                <w:szCs w:val="28"/>
+                <w:lang w:val="ru-RU"/>
+              </w:rPr>
+              <w:t>”</w:t>
+            </w:r>
+            <w:bookmarkStart w:id="0" w:name="_GoBack"/>
+            <w:bookmarkEnd w:id="0"/>
           </w:p>
         </w:tc>
       </w:tr>
@@ -2613,17 +2547,17 @@
               <w:jc w:val="center"/>
               <w:rPr>
                 <w:rFonts w:ascii="Times New Roman" w:hAnsi="Times New Roman"/>
-                <w:sz w:val="24"/>
-                <w:szCs w:val="24"/>
+                <w:sz w:val="28"/>
+                <w:szCs w:val="28"/>
               </w:rPr>
             </w:pPr>
             <w:proofErr w:type="gramStart"/>
             <w:r>
               <w:rPr>
                 <w:rFonts w:ascii="Times New Roman" w:hAnsi="Times New Roman"/>
-                <w:color w:val="FF0000"/>
-                <w:sz w:val="24"/>
-                <w:szCs w:val="24"/>
+                <w:color w:val="000000" w:themeColor="text1"/>
+                <w:sz w:val="28"/>
+                <w:szCs w:val="28"/>
               </w:rPr>
               <w:t xml:space="preserve">{{ </w:t>
             </w:r>
@@ -2631,9 +2565,9 @@
             <w:r>
               <w:rPr>
                 <w:rFonts w:ascii="Times New Roman" w:hAnsi="Times New Roman"/>
-                <w:color w:val="FF0000"/>
-                <w:sz w:val="24"/>
-                <w:szCs w:val="24"/>
+                <w:color w:val="000000" w:themeColor="text1"/>
+                <w:sz w:val="28"/>
+                <w:szCs w:val="28"/>
               </w:rPr>
               <w:t>RukProfOrg</w:t>
             </w:r>
@@ -2642,9 +2576,9 @@
             <w:r>
               <w:rPr>
                 <w:rFonts w:ascii="Times New Roman" w:hAnsi="Times New Roman"/>
-                <w:color w:val="FF0000"/>
-                <w:sz w:val="24"/>
-                <w:szCs w:val="24"/>
+                <w:color w:val="000000" w:themeColor="text1"/>
+                <w:sz w:val="28"/>
+                <w:szCs w:val="28"/>
               </w:rPr>
               <w:t xml:space="preserve"> }}</w:t>
             </w:r>
@@ -2926,17 +2860,17 @@
               <w:jc w:val="center"/>
               <w:rPr>
                 <w:rFonts w:ascii="Times New Roman" w:hAnsi="Times New Roman"/>
-                <w:sz w:val="24"/>
-                <w:szCs w:val="24"/>
+                <w:sz w:val="28"/>
+                <w:szCs w:val="28"/>
               </w:rPr>
             </w:pPr>
             <w:proofErr w:type="gramStart"/>
             <w:r>
               <w:rPr>
                 <w:rFonts w:ascii="Times New Roman" w:hAnsi="Times New Roman"/>
-                <w:color w:val="FF0000"/>
-                <w:sz w:val="24"/>
-                <w:szCs w:val="24"/>
+                <w:color w:val="000000" w:themeColor="text1"/>
+                <w:sz w:val="28"/>
+                <w:szCs w:val="28"/>
               </w:rPr>
               <w:t xml:space="preserve">{{ </w:t>
             </w:r>
@@ -2944,9 +2878,9 @@
             <w:r>
               <w:rPr>
                 <w:rFonts w:ascii="Times New Roman" w:hAnsi="Times New Roman"/>
-                <w:color w:val="FF0000"/>
-                <w:sz w:val="24"/>
-                <w:szCs w:val="24"/>
+                <w:color w:val="000000" w:themeColor="text1"/>
+                <w:sz w:val="28"/>
+                <w:szCs w:val="28"/>
               </w:rPr>
               <w:t>RukOrg</w:t>
             </w:r>
@@ -2955,9 +2889,9 @@
             <w:r>
               <w:rPr>
                 <w:rFonts w:ascii="Times New Roman" w:hAnsi="Times New Roman"/>
-                <w:color w:val="FF0000"/>
-                <w:sz w:val="24"/>
-                <w:szCs w:val="24"/>
+                <w:color w:val="000000" w:themeColor="text1"/>
+                <w:sz w:val="28"/>
+                <w:szCs w:val="28"/>
               </w:rPr>
               <w:t xml:space="preserve"> }}</w:t>
             </w:r>
@@ -3124,6 +3058,7 @@
                 <w:sz w:val="24"/>
                 <w:szCs w:val="24"/>
               </w:rPr>
+              <w:lastRenderedPageBreak/>
               <w:t>Обучающийся</w:t>
             </w:r>
             <w:proofErr w:type="spellEnd"/>
@@ -3176,17 +3111,17 @@
               <w:jc w:val="center"/>
               <w:rPr>
                 <w:rFonts w:ascii="Times New Roman" w:hAnsi="Times New Roman"/>
-                <w:sz w:val="24"/>
-                <w:szCs w:val="24"/>
+                <w:sz w:val="28"/>
+                <w:szCs w:val="28"/>
               </w:rPr>
             </w:pPr>
             <w:proofErr w:type="gramStart"/>
             <w:r>
               <w:rPr>
                 <w:rFonts w:ascii="Times New Roman" w:hAnsi="Times New Roman"/>
-                <w:color w:val="FF0000"/>
-                <w:sz w:val="24"/>
-                <w:szCs w:val="24"/>
+                <w:color w:val="000000" w:themeColor="text1"/>
+                <w:sz w:val="28"/>
+                <w:szCs w:val="28"/>
               </w:rPr>
               <w:t xml:space="preserve">{{ </w:t>
             </w:r>
@@ -3194,9 +3129,9 @@
             <w:r>
               <w:rPr>
                 <w:rFonts w:ascii="Times New Roman" w:hAnsi="Times New Roman"/>
-                <w:color w:val="FF0000"/>
-                <w:sz w:val="24"/>
-                <w:szCs w:val="24"/>
+                <w:color w:val="000000" w:themeColor="text1"/>
+                <w:sz w:val="28"/>
+                <w:szCs w:val="28"/>
               </w:rPr>
               <w:t>initialStudent</w:t>
             </w:r>
@@ -3205,9 +3140,9 @@
             <w:r>
               <w:rPr>
                 <w:rFonts w:ascii="Times New Roman" w:hAnsi="Times New Roman"/>
-                <w:color w:val="FF0000"/>
-                <w:sz w:val="24"/>
-                <w:szCs w:val="24"/>
+                <w:color w:val="000000" w:themeColor="text1"/>
+                <w:sz w:val="28"/>
+                <w:szCs w:val="28"/>
               </w:rPr>
               <w:t xml:space="preserve"> }}</w:t>
             </w:r>

--- a/input/менеджмент_УП_экономика/График.docx
+++ b/input/менеджмент_УП_экономика/График.docx
@@ -385,7 +385,7 @@
           <w:szCs w:val="28"/>
           <w:lang w:val="en-US"/>
         </w:rPr>
-        <w:t>fioVP</w:t>
+        <w:t>fioRP</w:t>
       </w:r>
       <w:proofErr w:type="spellEnd"/>
       <w:proofErr w:type="gramEnd"/>
@@ -395,7 +395,7 @@
           <w:sz w:val="28"/>
           <w:szCs w:val="28"/>
         </w:rPr>
-        <w:t xml:space="preserve"> }} {{ </w:t>
+        <w:t xml:space="preserve">}} {{ </w:t>
       </w:r>
       <w:proofErr w:type="spellStart"/>
       <w:r>
@@ -2207,8 +2207,6 @@
               </w:rPr>
               <w:t>”</w:t>
             </w:r>
-            <w:bookmarkStart w:id="0" w:name="_GoBack"/>
-            <w:bookmarkEnd w:id="0"/>
           </w:p>
         </w:tc>
       </w:tr>
@@ -2864,7 +2862,6 @@
                 <w:szCs w:val="28"/>
               </w:rPr>
             </w:pPr>
-            <w:proofErr w:type="gramStart"/>
             <w:r>
               <w:rPr>
                 <w:rFonts w:ascii="Times New Roman" w:hAnsi="Times New Roman"/>
@@ -2882,10 +2879,9 @@
                 <w:sz w:val="28"/>
                 <w:szCs w:val="28"/>
               </w:rPr>
-              <w:t>RukOrg</w:t>
-            </w:r>
-            <w:proofErr w:type="spellEnd"/>
-            <w:proofErr w:type="gramEnd"/>
+              <w:t>initialNauchRuk</w:t>
+            </w:r>
+            <w:proofErr w:type="spellEnd"/>
             <w:r>
               <w:rPr>
                 <w:rFonts w:ascii="Times New Roman" w:hAnsi="Times New Roman"/>
@@ -2893,7 +2889,18 @@
                 <w:sz w:val="28"/>
                 <w:szCs w:val="28"/>
               </w:rPr>
-              <w:t xml:space="preserve"> }}</w:t>
+              <w:t xml:space="preserve"> </w:t>
+            </w:r>
+            <w:bookmarkStart w:id="0" w:name="_GoBack"/>
+            <w:bookmarkEnd w:id="0"/>
+            <w:r>
+              <w:rPr>
+                <w:rFonts w:ascii="Times New Roman" w:hAnsi="Times New Roman"/>
+                <w:color w:val="000000" w:themeColor="text1"/>
+                <w:sz w:val="28"/>
+                <w:szCs w:val="28"/>
+              </w:rPr>
+              <w:t>}}</w:t>
             </w:r>
           </w:p>
         </w:tc>

--- a/input/менеджмент_УП_экономика/График.docx
+++ b/input/менеджмент_УП_экономика/График.docx
@@ -372,8 +372,6 @@
       <w:r>
         <w:rPr>
           <w:color w:val="000000" w:themeColor="text1"/>
-          <w:sz w:val="28"/>
-          <w:szCs w:val="28"/>
         </w:rPr>
         <w:t xml:space="preserve">{{ </w:t>
       </w:r>
@@ -381,8 +379,6 @@
       <w:r>
         <w:rPr>
           <w:color w:val="000000" w:themeColor="text1"/>
-          <w:sz w:val="28"/>
-          <w:szCs w:val="28"/>
           <w:lang w:val="en-US"/>
         </w:rPr>
         <w:t>fioRP</w:t>
@@ -392,8 +388,6 @@
       <w:r>
         <w:rPr>
           <w:color w:val="000000" w:themeColor="text1"/>
-          <w:sz w:val="28"/>
-          <w:szCs w:val="28"/>
         </w:rPr>
         <w:t xml:space="preserve">}} {{ </w:t>
       </w:r>
@@ -401,8 +395,6 @@
       <w:r>
         <w:rPr>
           <w:color w:val="000000" w:themeColor="text1"/>
-          <w:sz w:val="28"/>
-          <w:szCs w:val="28"/>
           <w:lang w:val="en-US"/>
         </w:rPr>
         <w:t>kurs</w:t>
@@ -411,8 +403,6 @@
       <w:r>
         <w:rPr>
           <w:color w:val="000000" w:themeColor="text1"/>
-          <w:sz w:val="28"/>
-          <w:szCs w:val="28"/>
         </w:rPr>
         <w:t xml:space="preserve"> }}</w:t>
       </w:r>
@@ -434,16 +424,12 @@
       <w:r>
         <w:rPr>
           <w:color w:val="000000" w:themeColor="text1"/>
-          <w:sz w:val="28"/>
-          <w:szCs w:val="28"/>
         </w:rPr>
         <w:t xml:space="preserve">{{ </w:t>
       </w:r>
       <w:r>
         <w:rPr>
           <w:color w:val="000000" w:themeColor="text1"/>
-          <w:sz w:val="28"/>
-          <w:szCs w:val="28"/>
           <w:lang w:val="en-US"/>
         </w:rPr>
         <w:t>group</w:t>
@@ -451,8 +437,6 @@
       <w:r>
         <w:rPr>
           <w:color w:val="000000" w:themeColor="text1"/>
-          <w:sz w:val="28"/>
-          <w:szCs w:val="28"/>
         </w:rPr>
         <w:t xml:space="preserve"> }}</w:t>
       </w:r>
@@ -466,7 +450,6 @@
         <w:ind w:left="108"/>
         <w:rPr>
           <w:b/>
-          <w:lang w:val="en-US"/>
         </w:rPr>
       </w:pPr>
       <w:r>
@@ -481,7 +464,6 @@
       <w:r>
         <w:rPr>
           <w:b/>
-          <w:lang w:val="en-US"/>
         </w:rPr>
         <w:t xml:space="preserve"> </w:t>
       </w:r>
@@ -489,9 +471,6 @@
       <w:r>
         <w:rPr>
           <w:color w:val="000000" w:themeColor="text1"/>
-          <w:sz w:val="28"/>
-          <w:szCs w:val="28"/>
-          <w:lang w:val="en-US"/>
         </w:rPr>
         <w:t xml:space="preserve">{{ </w:t>
       </w:r>
@@ -499,8 +478,6 @@
       <w:r>
         <w:rPr>
           <w:color w:val="000000" w:themeColor="text1"/>
-          <w:sz w:val="28"/>
-          <w:szCs w:val="28"/>
           <w:lang w:val="en-US"/>
         </w:rPr>
         <w:t>naprPodg</w:t>
@@ -510,9 +487,27 @@
       <w:r>
         <w:rPr>
           <w:color w:val="000000" w:themeColor="text1"/>
-          <w:sz w:val="28"/>
-          <w:szCs w:val="28"/>
+        </w:rPr>
+        <w:t xml:space="preserve"> }}</w:t>
+      </w:r>
+      <w:r>
+        <w:rPr>
+          <w:color w:val="000000" w:themeColor="text1"/>
+        </w:rPr>
+        <w:t xml:space="preserve">, {{ </w:t>
+      </w:r>
+      <w:proofErr w:type="spellStart"/>
+      <w:r>
+        <w:rPr>
+          <w:color w:val="000000" w:themeColor="text1"/>
           <w:lang w:val="en-US"/>
+        </w:rPr>
+        <w:t>kafedra</w:t>
+      </w:r>
+      <w:proofErr w:type="spellEnd"/>
+      <w:r>
+        <w:rPr>
+          <w:color w:val="000000" w:themeColor="text1"/>
         </w:rPr>
         <w:t xml:space="preserve"> }}</w:t>
       </w:r>
@@ -534,10 +529,10 @@
         <w:tblLook w:val="04A0" w:firstRow="1" w:lastRow="0" w:firstColumn="1" w:lastColumn="0" w:noHBand="0" w:noVBand="1"/>
       </w:tblPr>
       <w:tblGrid>
-        <w:gridCol w:w="546"/>
-        <w:gridCol w:w="2123"/>
-        <w:gridCol w:w="4099"/>
-        <w:gridCol w:w="2577"/>
+        <w:gridCol w:w="556"/>
+        <w:gridCol w:w="2125"/>
+        <w:gridCol w:w="4299"/>
+        <w:gridCol w:w="2365"/>
       </w:tblGrid>
       <w:tr>
         <w:tc>
@@ -974,8 +969,8 @@
               <w:rPr>
                 <w:i/>
                 <w:color w:val="000000" w:themeColor="text1"/>
-                <w:sz w:val="28"/>
-                <w:szCs w:val="28"/>
+                <w:sz w:val="24"/>
+                <w:szCs w:val="24"/>
               </w:rPr>
             </w:pPr>
             <w:proofErr w:type="gramStart"/>
@@ -984,8 +979,8 @@
                 <w:rFonts w:ascii="Times New Roman" w:hAnsi="Times New Roman"/>
                 <w:i/>
                 <w:color w:val="000000" w:themeColor="text1"/>
-                <w:sz w:val="28"/>
-                <w:szCs w:val="28"/>
+                <w:sz w:val="24"/>
+                <w:szCs w:val="24"/>
               </w:rPr>
               <w:t xml:space="preserve">{{ </w:t>
             </w:r>
@@ -995,8 +990,8 @@
                 <w:rFonts w:ascii="Times New Roman" w:hAnsi="Times New Roman"/>
                 <w:i/>
                 <w:color w:val="000000" w:themeColor="text1"/>
-                <w:sz w:val="28"/>
-                <w:szCs w:val="28"/>
+                <w:sz w:val="24"/>
+                <w:szCs w:val="24"/>
               </w:rPr>
               <w:t>startPracticaDate</w:t>
             </w:r>
@@ -1007,8 +1002,8 @@
                 <w:rFonts w:ascii="Times New Roman" w:hAnsi="Times New Roman"/>
                 <w:i/>
                 <w:color w:val="000000" w:themeColor="text1"/>
-                <w:sz w:val="28"/>
-                <w:szCs w:val="28"/>
+                <w:sz w:val="24"/>
+                <w:szCs w:val="24"/>
               </w:rPr>
               <w:t xml:space="preserve"> }}</w:t>
             </w:r>
@@ -1129,8 +1124,8 @@
           <w:p>
             <w:pPr>
               <w:rPr>
-                <w:sz w:val="28"/>
-                <w:szCs w:val="28"/>
+                <w:sz w:val="24"/>
+                <w:szCs w:val="24"/>
                 <w:lang w:val="ru-RU"/>
               </w:rPr>
             </w:pPr>
@@ -1139,8 +1134,8 @@
                 <w:rFonts w:ascii="Times New Roman" w:hAnsi="Times New Roman"/>
                 <w:i/>
                 <w:color w:val="000000" w:themeColor="text1"/>
-                <w:sz w:val="28"/>
-                <w:szCs w:val="28"/>
+                <w:sz w:val="24"/>
+                <w:szCs w:val="24"/>
               </w:rPr>
               <w:t>{{TwodaysBefPrak}}</w:t>
             </w:r>
@@ -1712,10 +1707,10 @@
         <w:tblLook w:val="04A0" w:firstRow="1" w:lastRow="0" w:firstColumn="1" w:lastColumn="0" w:noHBand="0" w:noVBand="1"/>
       </w:tblPr>
       <w:tblGrid>
-        <w:gridCol w:w="3596"/>
-        <w:gridCol w:w="2398"/>
+        <w:gridCol w:w="3608"/>
+        <w:gridCol w:w="2390"/>
         <w:gridCol w:w="506"/>
-        <w:gridCol w:w="2855"/>
+        <w:gridCol w:w="2851"/>
       </w:tblGrid>
       <w:tr>
         <w:tc>
@@ -1802,8 +1797,8 @@
             <w:pPr>
               <w:rPr>
                 <w:rFonts w:ascii="Times New Roman" w:hAnsi="Times New Roman"/>
-                <w:sz w:val="28"/>
-                <w:szCs w:val="28"/>
+                <w:sz w:val="24"/>
+                <w:szCs w:val="24"/>
               </w:rPr>
             </w:pPr>
             <w:proofErr w:type="gramStart"/>
@@ -1811,8 +1806,8 @@
               <w:rPr>
                 <w:rFonts w:ascii="Times New Roman" w:hAnsi="Times New Roman"/>
                 <w:color w:val="000000" w:themeColor="text1"/>
-                <w:sz w:val="28"/>
-                <w:szCs w:val="28"/>
+                <w:sz w:val="24"/>
+                <w:szCs w:val="24"/>
               </w:rPr>
               <w:t xml:space="preserve">{{ </w:t>
             </w:r>
@@ -1821,8 +1816,8 @@
               <w:rPr>
                 <w:rFonts w:ascii="Times New Roman" w:hAnsi="Times New Roman"/>
                 <w:color w:val="000000" w:themeColor="text1"/>
-                <w:sz w:val="28"/>
-                <w:szCs w:val="28"/>
+                <w:sz w:val="24"/>
+                <w:szCs w:val="24"/>
               </w:rPr>
               <w:t>startPracticaDate</w:t>
             </w:r>
@@ -1832,8 +1827,8 @@
               <w:rPr>
                 <w:rFonts w:ascii="Times New Roman" w:hAnsi="Times New Roman"/>
                 <w:color w:val="000000" w:themeColor="text1"/>
-                <w:sz w:val="28"/>
-                <w:szCs w:val="28"/>
+                <w:sz w:val="24"/>
+                <w:szCs w:val="24"/>
               </w:rPr>
               <w:t xml:space="preserve"> }}</w:t>
             </w:r>
@@ -1874,8 +1869,8 @@
             <w:pPr>
               <w:rPr>
                 <w:rFonts w:ascii="Times New Roman" w:hAnsi="Times New Roman"/>
-                <w:sz w:val="28"/>
-                <w:szCs w:val="28"/>
+                <w:sz w:val="24"/>
+                <w:szCs w:val="24"/>
               </w:rPr>
             </w:pPr>
             <w:proofErr w:type="gramStart"/>
@@ -1883,8 +1878,8 @@
               <w:rPr>
                 <w:rFonts w:ascii="Times New Roman" w:hAnsi="Times New Roman"/>
                 <w:color w:val="000000" w:themeColor="text1"/>
-                <w:sz w:val="28"/>
-                <w:szCs w:val="28"/>
+                <w:sz w:val="24"/>
+                <w:szCs w:val="24"/>
               </w:rPr>
               <w:t xml:space="preserve">{{ </w:t>
             </w:r>
@@ -1893,8 +1888,8 @@
               <w:rPr>
                 <w:rFonts w:ascii="Times New Roman" w:hAnsi="Times New Roman"/>
                 <w:color w:val="000000" w:themeColor="text1"/>
-                <w:sz w:val="28"/>
-                <w:szCs w:val="28"/>
+                <w:sz w:val="24"/>
+                <w:szCs w:val="24"/>
               </w:rPr>
               <w:t>endPracticaDate</w:t>
             </w:r>
@@ -1904,8 +1899,8 @@
               <w:rPr>
                 <w:rFonts w:ascii="Times New Roman" w:hAnsi="Times New Roman"/>
                 <w:color w:val="000000" w:themeColor="text1"/>
-                <w:sz w:val="28"/>
-                <w:szCs w:val="28"/>
+                <w:sz w:val="24"/>
+                <w:szCs w:val="24"/>
               </w:rPr>
               <w:t xml:space="preserve"> }}</w:t>
             </w:r>
@@ -2124,8 +2119,8 @@
             <w:pPr>
               <w:rPr>
                 <w:rFonts w:ascii="Times New Roman" w:hAnsi="Times New Roman"/>
-                <w:sz w:val="28"/>
-                <w:szCs w:val="28"/>
+                <w:sz w:val="24"/>
+                <w:szCs w:val="24"/>
                 <w:lang w:val="ru-RU"/>
               </w:rPr>
             </w:pPr>
@@ -2133,18 +2128,19 @@
               <w:rPr>
                 <w:rFonts w:ascii="Times New Roman" w:hAnsi="Times New Roman"/>
                 <w:color w:val="000000" w:themeColor="text1"/>
-                <w:sz w:val="28"/>
-                <w:szCs w:val="28"/>
+                <w:sz w:val="24"/>
+                <w:szCs w:val="24"/>
                 <w:lang w:val="ru-RU"/>
               </w:rPr>
               <w:t xml:space="preserve">Общество с ограниченной ответственностью </w:t>
             </w:r>
+            <w:proofErr w:type="gramStart"/>
             <w:r>
               <w:rPr>
                 <w:rFonts w:ascii="Times New Roman" w:hAnsi="Times New Roman"/>
                 <w:color w:val="000000" w:themeColor="text1"/>
-                <w:sz w:val="28"/>
-                <w:szCs w:val="28"/>
+                <w:sz w:val="24"/>
+                <w:szCs w:val="24"/>
                 <w:lang w:val="ru-RU"/>
               </w:rPr>
               <w:t>“</w:t>
@@ -2153,18 +2149,29 @@
               <w:rPr>
                 <w:rFonts w:ascii="Times New Roman" w:hAnsi="Times New Roman"/>
                 <w:color w:val="000000" w:themeColor="text1"/>
-                <w:sz w:val="28"/>
-                <w:szCs w:val="28"/>
+                <w:sz w:val="24"/>
+                <w:szCs w:val="24"/>
                 <w:lang w:val="ru-RU"/>
               </w:rPr>
-              <w:t xml:space="preserve">{{ </w:t>
-            </w:r>
+              <w:t>{</w:t>
+            </w:r>
+            <w:proofErr w:type="gramEnd"/>
             <w:r>
               <w:rPr>
                 <w:rFonts w:ascii="Times New Roman" w:hAnsi="Times New Roman"/>
                 <w:color w:val="000000" w:themeColor="text1"/>
-                <w:sz w:val="28"/>
-                <w:szCs w:val="28"/>
+                <w:sz w:val="24"/>
+                <w:szCs w:val="24"/>
+                <w:lang w:val="ru-RU"/>
+              </w:rPr>
+              <w:t xml:space="preserve">{ </w:t>
+            </w:r>
+            <w:r>
+              <w:rPr>
+                <w:rFonts w:ascii="Times New Roman" w:hAnsi="Times New Roman"/>
+                <w:color w:val="000000" w:themeColor="text1"/>
+                <w:sz w:val="24"/>
+                <w:szCs w:val="24"/>
               </w:rPr>
               <w:t>org</w:t>
             </w:r>
@@ -2172,8 +2179,8 @@
               <w:rPr>
                 <w:rFonts w:ascii="Times New Roman" w:hAnsi="Times New Roman"/>
                 <w:color w:val="000000" w:themeColor="text1"/>
-                <w:sz w:val="28"/>
-                <w:szCs w:val="28"/>
+                <w:sz w:val="24"/>
+                <w:szCs w:val="24"/>
                 <w:lang w:val="ru-RU"/>
               </w:rPr>
               <w:t>_</w:t>
@@ -2182,8 +2189,8 @@
               <w:rPr>
                 <w:rFonts w:ascii="Times New Roman" w:hAnsi="Times New Roman"/>
                 <w:color w:val="000000" w:themeColor="text1"/>
-                <w:sz w:val="28"/>
-                <w:szCs w:val="28"/>
+                <w:sz w:val="24"/>
+                <w:szCs w:val="24"/>
               </w:rPr>
               <w:t>name</w:t>
             </w:r>
@@ -2191,8 +2198,8 @@
               <w:rPr>
                 <w:rFonts w:ascii="Times New Roman" w:hAnsi="Times New Roman"/>
                 <w:color w:val="000000" w:themeColor="text1"/>
-                <w:sz w:val="28"/>
-                <w:szCs w:val="28"/>
+                <w:sz w:val="24"/>
+                <w:szCs w:val="24"/>
                 <w:lang w:val="ru-RU"/>
               </w:rPr>
               <w:t xml:space="preserve"> }}</w:t>
@@ -2201,8 +2208,8 @@
               <w:rPr>
                 <w:rFonts w:ascii="Times New Roman" w:hAnsi="Times New Roman"/>
                 <w:color w:val="000000" w:themeColor="text1"/>
-                <w:sz w:val="28"/>
-                <w:szCs w:val="28"/>
+                <w:sz w:val="24"/>
+                <w:szCs w:val="24"/>
                 <w:lang w:val="ru-RU"/>
               </w:rPr>
               <w:t>”</w:t>
@@ -2256,16 +2263,16 @@
             <w:pPr>
               <w:rPr>
                 <w:rFonts w:ascii="Times New Roman" w:hAnsi="Times New Roman"/>
-                <w:sz w:val="28"/>
-                <w:szCs w:val="28"/>
+                <w:sz w:val="24"/>
+                <w:szCs w:val="24"/>
               </w:rPr>
             </w:pPr>
             <w:proofErr w:type="gramStart"/>
             <w:r>
               <w:rPr>
                 <w:rFonts w:ascii="Times New Roman" w:hAnsi="Times New Roman"/>
-                <w:sz w:val="28"/>
-                <w:szCs w:val="28"/>
+                <w:sz w:val="24"/>
+                <w:szCs w:val="24"/>
               </w:rPr>
               <w:t xml:space="preserve">{{ </w:t>
             </w:r>
@@ -2273,8 +2280,8 @@
             <w:r>
               <w:rPr>
                 <w:rFonts w:ascii="Times New Roman" w:hAnsi="Times New Roman"/>
-                <w:sz w:val="28"/>
-                <w:szCs w:val="28"/>
+                <w:sz w:val="24"/>
+                <w:szCs w:val="24"/>
               </w:rPr>
               <w:t>UrAdrVUZ</w:t>
             </w:r>
@@ -2283,8 +2290,8 @@
             <w:r>
               <w:rPr>
                 <w:rFonts w:ascii="Times New Roman" w:hAnsi="Times New Roman"/>
-                <w:sz w:val="28"/>
-                <w:szCs w:val="28"/>
+                <w:sz w:val="24"/>
+                <w:szCs w:val="24"/>
               </w:rPr>
               <w:t xml:space="preserve"> }}</w:t>
             </w:r>
@@ -2539,14 +2546,15 @@
               <w:bottom w:val="single" w:sz="4" w:space="0" w:color="auto"/>
             </w:tcBorders>
             <w:noWrap/>
+            <w:vAlign w:val="bottom"/>
           </w:tcPr>
           <w:p>
             <w:pPr>
               <w:jc w:val="center"/>
               <w:rPr>
                 <w:rFonts w:ascii="Times New Roman" w:hAnsi="Times New Roman"/>
-                <w:sz w:val="28"/>
-                <w:szCs w:val="28"/>
+                <w:sz w:val="24"/>
+                <w:szCs w:val="24"/>
               </w:rPr>
             </w:pPr>
             <w:proofErr w:type="gramStart"/>
@@ -2554,8 +2562,8 @@
               <w:rPr>
                 <w:rFonts w:ascii="Times New Roman" w:hAnsi="Times New Roman"/>
                 <w:color w:val="000000" w:themeColor="text1"/>
-                <w:sz w:val="28"/>
-                <w:szCs w:val="28"/>
+                <w:sz w:val="24"/>
+                <w:szCs w:val="24"/>
               </w:rPr>
               <w:t xml:space="preserve">{{ </w:t>
             </w:r>
@@ -2564,8 +2572,8 @@
               <w:rPr>
                 <w:rFonts w:ascii="Times New Roman" w:hAnsi="Times New Roman"/>
                 <w:color w:val="000000" w:themeColor="text1"/>
-                <w:sz w:val="28"/>
-                <w:szCs w:val="28"/>
+                <w:sz w:val="24"/>
+                <w:szCs w:val="24"/>
               </w:rPr>
               <w:t>RukProfOrg</w:t>
             </w:r>
@@ -2575,8 +2583,8 @@
               <w:rPr>
                 <w:rFonts w:ascii="Times New Roman" w:hAnsi="Times New Roman"/>
                 <w:color w:val="000000" w:themeColor="text1"/>
-                <w:sz w:val="28"/>
-                <w:szCs w:val="28"/>
+                <w:sz w:val="24"/>
+                <w:szCs w:val="24"/>
               </w:rPr>
               <w:t xml:space="preserve"> }}</w:t>
             </w:r>
@@ -2850,6 +2858,7 @@
               <w:bottom w:val="single" w:sz="4" w:space="0" w:color="auto"/>
             </w:tcBorders>
             <w:noWrap/>
+            <w:vAlign w:val="bottom"/>
           </w:tcPr>
           <w:p>
             <w:pPr>
@@ -2858,16 +2867,17 @@
               <w:jc w:val="center"/>
               <w:rPr>
                 <w:rFonts w:ascii="Times New Roman" w:hAnsi="Times New Roman"/>
-                <w:sz w:val="28"/>
-                <w:szCs w:val="28"/>
-              </w:rPr>
-            </w:pPr>
+                <w:sz w:val="24"/>
+                <w:szCs w:val="24"/>
+              </w:rPr>
+            </w:pPr>
+            <w:proofErr w:type="gramStart"/>
             <w:r>
               <w:rPr>
                 <w:rFonts w:ascii="Times New Roman" w:hAnsi="Times New Roman"/>
                 <w:color w:val="000000" w:themeColor="text1"/>
-                <w:sz w:val="28"/>
-                <w:szCs w:val="28"/>
+                <w:sz w:val="24"/>
+                <w:szCs w:val="24"/>
               </w:rPr>
               <w:t xml:space="preserve">{{ </w:t>
             </w:r>
@@ -2876,29 +2886,28 @@
               <w:rPr>
                 <w:rFonts w:ascii="Times New Roman" w:hAnsi="Times New Roman"/>
                 <w:color w:val="000000" w:themeColor="text1"/>
-                <w:sz w:val="28"/>
-                <w:szCs w:val="28"/>
+                <w:sz w:val="24"/>
+                <w:szCs w:val="24"/>
               </w:rPr>
               <w:t>initialNauchRuk</w:t>
             </w:r>
             <w:proofErr w:type="spellEnd"/>
+            <w:proofErr w:type="gramEnd"/>
             <w:r>
               <w:rPr>
                 <w:rFonts w:ascii="Times New Roman" w:hAnsi="Times New Roman"/>
                 <w:color w:val="000000" w:themeColor="text1"/>
-                <w:sz w:val="28"/>
-                <w:szCs w:val="28"/>
+                <w:sz w:val="24"/>
+                <w:szCs w:val="24"/>
               </w:rPr>
               <w:t xml:space="preserve"> </w:t>
             </w:r>
-            <w:bookmarkStart w:id="0" w:name="_GoBack"/>
-            <w:bookmarkEnd w:id="0"/>
             <w:r>
               <w:rPr>
                 <w:rFonts w:ascii="Times New Roman" w:hAnsi="Times New Roman"/>
                 <w:color w:val="000000" w:themeColor="text1"/>
-                <w:sz w:val="28"/>
-                <w:szCs w:val="28"/>
+                <w:sz w:val="24"/>
+                <w:szCs w:val="24"/>
               </w:rPr>
               <w:t>}}</w:t>
             </w:r>
@@ -3065,7 +3074,6 @@
                 <w:sz w:val="24"/>
                 <w:szCs w:val="24"/>
               </w:rPr>
-              <w:lastRenderedPageBreak/>
               <w:t>Обучающийся</w:t>
             </w:r>
             <w:proofErr w:type="spellEnd"/>
@@ -3118,8 +3126,8 @@
               <w:jc w:val="center"/>
               <w:rPr>
                 <w:rFonts w:ascii="Times New Roman" w:hAnsi="Times New Roman"/>
-                <w:sz w:val="28"/>
-                <w:szCs w:val="28"/>
+                <w:sz w:val="24"/>
+                <w:szCs w:val="24"/>
               </w:rPr>
             </w:pPr>
             <w:proofErr w:type="gramStart"/>
@@ -3127,8 +3135,8 @@
               <w:rPr>
                 <w:rFonts w:ascii="Times New Roman" w:hAnsi="Times New Roman"/>
                 <w:color w:val="000000" w:themeColor="text1"/>
-                <w:sz w:val="28"/>
-                <w:szCs w:val="28"/>
+                <w:sz w:val="24"/>
+                <w:szCs w:val="24"/>
               </w:rPr>
               <w:t xml:space="preserve">{{ </w:t>
             </w:r>
@@ -3137,8 +3145,8 @@
               <w:rPr>
                 <w:rFonts w:ascii="Times New Roman" w:hAnsi="Times New Roman"/>
                 <w:color w:val="000000" w:themeColor="text1"/>
-                <w:sz w:val="28"/>
-                <w:szCs w:val="28"/>
+                <w:sz w:val="24"/>
+                <w:szCs w:val="24"/>
               </w:rPr>
               <w:t>initialStudent</w:t>
             </w:r>
@@ -3148,8 +3156,8 @@
               <w:rPr>
                 <w:rFonts w:ascii="Times New Roman" w:hAnsi="Times New Roman"/>
                 <w:color w:val="000000" w:themeColor="text1"/>
-                <w:sz w:val="28"/>
-                <w:szCs w:val="28"/>
+                <w:sz w:val="24"/>
+                <w:szCs w:val="24"/>
               </w:rPr>
               <w:t xml:space="preserve"> }}</w:t>
             </w:r>
@@ -3300,11 +3308,13 @@
         <w:rPr>
           <w:rFonts w:ascii="Times New Roman" w:hAnsi="Times New Roman"/>
           <w:b/>
-          <w:sz w:val="24"/>
-          <w:szCs w:val="24"/>
+          <w:sz w:val="2"/>
+          <w:szCs w:val="2"/>
           <w:lang w:val="ru-RU"/>
         </w:rPr>
       </w:pPr>
+      <w:bookmarkStart w:id="0" w:name="_GoBack"/>
+      <w:bookmarkEnd w:id="0"/>
     </w:p>
     <w:sectPr>
       <w:pgSz w:w="11906" w:h="16838"/>
